--- a/Roteiro de Casamento - Iasmim e Lucas.docx
+++ b/Roteiro de Casamento - Iasmim e Lucas.docx
@@ -193,13 +193,23 @@
           <w:lang w:val="pt-BR"/>
         </w:rPr>
       </w:pPr>
-      <w:r>
-        <w:rPr>
-          <w:b/>
-          <w:bCs/>
-          <w:lang w:val="pt-BR"/>
-        </w:rPr>
-        <w:t>Andrielly:</w:t>
+      <w:proofErr w:type="spellStart"/>
+      <w:r>
+        <w:rPr>
+          <w:b/>
+          <w:bCs/>
+          <w:lang w:val="pt-BR"/>
+        </w:rPr>
+        <w:t>Andrielly</w:t>
+      </w:r>
+      <w:proofErr w:type="spellEnd"/>
+      <w:r>
+        <w:rPr>
+          <w:b/>
+          <w:bCs/>
+          <w:lang w:val="pt-BR"/>
+        </w:rPr>
+        <w:t>:</w:t>
       </w:r>
       <w:r>
         <w:rPr>
@@ -393,13 +403,23 @@
         </w:rPr>
         <w:t xml:space="preserve">Montagem de mesas, buffet e área das dinâmicas (totem, caricatura) – </w:t>
       </w:r>
-      <w:r>
-        <w:rPr>
-          <w:b/>
-          <w:bCs/>
-          <w:lang w:val="pt-BR"/>
-        </w:rPr>
-        <w:t>Andrielly e Elisandra</w:t>
+      <w:proofErr w:type="spellStart"/>
+      <w:r>
+        <w:rPr>
+          <w:b/>
+          <w:bCs/>
+          <w:lang w:val="pt-BR"/>
+        </w:rPr>
+        <w:t>Andrielly</w:t>
+      </w:r>
+      <w:proofErr w:type="spellEnd"/>
+      <w:r>
+        <w:rPr>
+          <w:b/>
+          <w:bCs/>
+          <w:lang w:val="pt-BR"/>
+        </w:rPr>
+        <w:t xml:space="preserve"> e Elisandra</w:t>
       </w:r>
     </w:p>
     <w:p>
@@ -572,7 +592,21 @@
         <w:rPr>
           <w:lang w:val="pt-BR"/>
         </w:rPr>
-        <w:t xml:space="preserve">Registro do making-of – </w:t>
+        <w:t>Registro do making-</w:t>
+      </w:r>
+      <w:proofErr w:type="spellStart"/>
+      <w:r>
+        <w:rPr>
+          <w:lang w:val="pt-BR"/>
+        </w:rPr>
+        <w:t>of</w:t>
+      </w:r>
+      <w:proofErr w:type="spellEnd"/>
+      <w:r>
+        <w:rPr>
+          <w:lang w:val="pt-BR"/>
+        </w:rPr>
+        <w:t xml:space="preserve"> – </w:t>
       </w:r>
       <w:r>
         <w:rPr>
@@ -662,7 +696,25 @@
           <w:bCs/>
           <w:lang w:val="pt-BR"/>
         </w:rPr>
-        <w:t>Michel, Renata, Andrielly, Elisandra e Davi</w:t>
+        <w:t xml:space="preserve">Michel, Renata, </w:t>
+      </w:r>
+      <w:proofErr w:type="spellStart"/>
+      <w:r>
+        <w:rPr>
+          <w:b/>
+          <w:bCs/>
+          <w:lang w:val="pt-BR"/>
+        </w:rPr>
+        <w:t>Andrielly</w:t>
+      </w:r>
+      <w:proofErr w:type="spellEnd"/>
+      <w:r>
+        <w:rPr>
+          <w:b/>
+          <w:bCs/>
+          <w:lang w:val="pt-BR"/>
+        </w:rPr>
+        <w:t>, Elisandra e Davi</w:t>
       </w:r>
     </w:p>
     <w:p>
@@ -727,8 +779,18 @@
           <w:bCs/>
           <w:lang w:val="pt-BR"/>
         </w:rPr>
-        <w:t>e Andrielly</w:t>
-      </w:r>
+        <w:t xml:space="preserve">e </w:t>
+      </w:r>
+      <w:proofErr w:type="spellStart"/>
+      <w:r>
+        <w:rPr>
+          <w:b/>
+          <w:bCs/>
+          <w:lang w:val="pt-BR"/>
+        </w:rPr>
+        <w:t>Andrielly</w:t>
+      </w:r>
+      <w:proofErr w:type="spellEnd"/>
     </w:p>
     <w:p>
       <w:pPr>
@@ -836,13 +898,23 @@
           <w:lang w:val="pt-BR"/>
         </w:rPr>
       </w:pPr>
-      <w:r>
-        <w:rPr>
-          <w:b/>
-          <w:bCs/>
-          <w:lang w:val="pt-BR"/>
-        </w:rPr>
-        <w:t>Andrielly coordena a confirmação de presença</w:t>
+      <w:proofErr w:type="spellStart"/>
+      <w:r>
+        <w:rPr>
+          <w:b/>
+          <w:bCs/>
+          <w:lang w:val="pt-BR"/>
+        </w:rPr>
+        <w:t>Andrielly</w:t>
+      </w:r>
+      <w:proofErr w:type="spellEnd"/>
+      <w:r>
+        <w:rPr>
+          <w:b/>
+          <w:bCs/>
+          <w:lang w:val="pt-BR"/>
+        </w:rPr>
+        <w:t xml:space="preserve"> coordena a confirmação de presença</w:t>
       </w:r>
       <w:r>
         <w:rPr>
@@ -1046,6 +1118,83 @@
           <w:lang w:val="pt-BR"/>
         </w:rPr>
       </w:pPr>
+      <w:r>
+        <w:rPr>
+          <w:noProof/>
+          <w:lang w:val="pt-BR"/>
+        </w:rPr>
+        <mc:AlternateContent>
+          <mc:Choice Requires="wps">
+            <w:drawing>
+              <wp:anchor distT="0" distB="0" distL="114300" distR="114300" simplePos="0" relativeHeight="251659264" behindDoc="0" locked="0" layoutInCell="1" allowOverlap="1" wp14:anchorId="15A5AD46" wp14:editId="2032DB47">
+                <wp:simplePos x="0" y="0"/>
+                <wp:positionH relativeFrom="column">
+                  <wp:posOffset>-775335</wp:posOffset>
+                </wp:positionH>
+                <wp:positionV relativeFrom="paragraph">
+                  <wp:posOffset>173990</wp:posOffset>
+                </wp:positionV>
+                <wp:extent cx="6474823" cy="1436914"/>
+                <wp:effectExtent l="0" t="0" r="2540" b="0"/>
+                <wp:wrapNone/>
+                <wp:docPr id="979196666" name="Retângulo 1"/>
+                <wp:cNvGraphicFramePr/>
+                <a:graphic xmlns:a="http://schemas.openxmlformats.org/drawingml/2006/main">
+                  <a:graphicData uri="http://schemas.microsoft.com/office/word/2010/wordprocessingShape">
+                    <wps:wsp>
+                      <wps:cNvSpPr/>
+                      <wps:spPr>
+                        <a:xfrm>
+                          <a:off x="0" y="0"/>
+                          <a:ext cx="6474823" cy="1436914"/>
+                        </a:xfrm>
+                        <a:prstGeom prst="rect">
+                          <a:avLst/>
+                        </a:prstGeom>
+                        <a:solidFill>
+                          <a:schemeClr val="accent3">
+                            <a:alpha val="50000"/>
+                          </a:schemeClr>
+                        </a:solidFill>
+                        <a:ln>
+                          <a:noFill/>
+                        </a:ln>
+                      </wps:spPr>
+                      <wps:style>
+                        <a:lnRef idx="0">
+                          <a:scrgbClr r="0" g="0" b="0"/>
+                        </a:lnRef>
+                        <a:fillRef idx="0">
+                          <a:scrgbClr r="0" g="0" b="0"/>
+                        </a:fillRef>
+                        <a:effectRef idx="0">
+                          <a:scrgbClr r="0" g="0" b="0"/>
+                        </a:effectRef>
+                        <a:fontRef idx="minor">
+                          <a:schemeClr val="lt1"/>
+                        </a:fontRef>
+                      </wps:style>
+                      <wps:bodyPr rot="0" spcFirstLastPara="0" vertOverflow="overflow" horzOverflow="overflow" vert="horz" wrap="square" lIns="91440" tIns="45720" rIns="91440" bIns="45720" numCol="1" spcCol="0" rtlCol="0" fromWordArt="0" anchor="ctr" anchorCtr="0" forceAA="0" compatLnSpc="1">
+                        <a:prstTxWarp prst="textNoShape">
+                          <a:avLst/>
+                        </a:prstTxWarp>
+                        <a:noAutofit/>
+                      </wps:bodyPr>
+                    </wps:wsp>
+                  </a:graphicData>
+                </a:graphic>
+              </wp:anchor>
+            </w:drawing>
+          </mc:Choice>
+          <mc:Fallback>
+            <w:pict>
+              <v:rect w14:anchorId="47CEEF3F" id="Retângulo 1" o:spid="_x0000_s1026" style="position:absolute;margin-left:-61.05pt;margin-top:13.7pt;width:509.85pt;height:113.15pt;z-index:251659264;visibility:visible;mso-wrap-style:square;mso-wrap-distance-left:9pt;mso-wrap-distance-top:0;mso-wrap-distance-right:9pt;mso-wrap-distance-bottom:0;mso-position-horizontal:absolute;mso-position-horizontal-relative:text;mso-position-vertical:absolute;mso-position-vertical-relative:text;v-text-anchor:middle" o:gfxdata="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" fillcolor="#9bbb59 [3206]" stroked="f">
+                <v:fill opacity="32896f"/>
+              </v:rect>
+            </w:pict>
+          </mc:Fallback>
+        </mc:AlternateContent>
+      </w:r>
     </w:p>
     <w:p>
       <w:pPr>
@@ -1067,13 +1216,15 @@
         <w:rPr>
           <w:b/>
           <w:bCs/>
-          <w:lang w:val="pt-BR"/>
-        </w:rPr>
-      </w:pPr>
-      <w:r>
-        <w:rPr>
-          <w:b/>
-          <w:bCs/>
+          <w:strike/>
+          <w:lang w:val="pt-BR"/>
+        </w:rPr>
+      </w:pPr>
+      <w:r>
+        <w:rPr>
+          <w:b/>
+          <w:bCs/>
+          <w:strike/>
           <w:lang w:val="pt-BR"/>
         </w:rPr>
         <w:t>13:50 – Entrega de cartas aos padrinhos</w:t>
@@ -1086,11 +1237,126 @@
           <w:numId w:val="7"/>
         </w:numPr>
         <w:rPr>
-          <w:lang w:val="pt-BR"/>
-        </w:rPr>
-      </w:pPr>
-      <w:r>
-        <w:rPr>
+          <w:strike/>
+          <w:lang w:val="pt-BR"/>
+        </w:rPr>
+      </w:pPr>
+      <w:r>
+        <w:rPr>
+          <w:strike/>
+          <w:noProof/>
+          <w:lang w:val="pt-BR"/>
+        </w:rPr>
+        <mc:AlternateContent>
+          <mc:Choice Requires="wps">
+            <w:drawing>
+              <wp:anchor distT="0" distB="0" distL="114300" distR="114300" simplePos="0" relativeHeight="251660288" behindDoc="0" locked="0" layoutInCell="1" allowOverlap="1" wp14:anchorId="61E39A4A" wp14:editId="55467F75">
+                <wp:simplePos x="0" y="0"/>
+                <wp:positionH relativeFrom="column">
+                  <wp:posOffset>-772744</wp:posOffset>
+                </wp:positionH>
+                <wp:positionV relativeFrom="paragraph">
+                  <wp:posOffset>292743</wp:posOffset>
+                </wp:positionV>
+                <wp:extent cx="977911" cy="325638"/>
+                <wp:effectExtent l="0" t="304800" r="12700" b="303530"/>
+                <wp:wrapNone/>
+                <wp:docPr id="72173769" name="Caixa de Texto 2"/>
+                <wp:cNvGraphicFramePr/>
+                <a:graphic xmlns:a="http://schemas.openxmlformats.org/drawingml/2006/main">
+                  <a:graphicData uri="http://schemas.microsoft.com/office/word/2010/wordprocessingShape">
+                    <wps:wsp>
+                      <wps:cNvSpPr txBox="1"/>
+                      <wps:spPr>
+                        <a:xfrm rot="19126526">
+                          <a:off x="0" y="0"/>
+                          <a:ext cx="977911" cy="325638"/>
+                        </a:xfrm>
+                        <a:prstGeom prst="rect">
+                          <a:avLst/>
+                        </a:prstGeom>
+                        <a:solidFill>
+                          <a:schemeClr val="lt1"/>
+                        </a:solidFill>
+                        <a:ln w="6350">
+                          <a:solidFill>
+                            <a:prstClr val="black"/>
+                          </a:solidFill>
+                        </a:ln>
+                      </wps:spPr>
+                      <wps:txbx>
+                        <w:txbxContent>
+                          <w:p>
+                            <w:pPr>
+                              <w:jc w:val="center"/>
+                              <w:rPr>
+                                <w:sz w:val="14"/>
+                                <w:szCs w:val="14"/>
+                              </w:rPr>
+                            </w:pPr>
+                            <w:r>
+                              <w:rPr>
+                                <w:sz w:val="14"/>
+                                <w:szCs w:val="14"/>
+                              </w:rPr>
+                              <w:t>Retirado dia 01/10 por Lucas</w:t>
+                            </w:r>
+                          </w:p>
+                        </w:txbxContent>
+                      </wps:txbx>
+                      <wps:bodyPr rot="0" spcFirstLastPara="0" vertOverflow="overflow" horzOverflow="overflow" vert="horz" wrap="square" lIns="91440" tIns="45720" rIns="91440" bIns="45720" numCol="1" spcCol="0" rtlCol="0" fromWordArt="0" anchor="t" anchorCtr="0" forceAA="0" compatLnSpc="1">
+                        <a:prstTxWarp prst="textNoShape">
+                          <a:avLst/>
+                        </a:prstTxWarp>
+                        <a:noAutofit/>
+                      </wps:bodyPr>
+                    </wps:wsp>
+                  </a:graphicData>
+                </a:graphic>
+                <wp14:sizeRelH relativeFrom="margin">
+                  <wp14:pctWidth>0</wp14:pctWidth>
+                </wp14:sizeRelH>
+                <wp14:sizeRelV relativeFrom="margin">
+                  <wp14:pctHeight>0</wp14:pctHeight>
+                </wp14:sizeRelV>
+              </wp:anchor>
+            </w:drawing>
+          </mc:Choice>
+          <mc:Fallback>
+            <w:pict>
+              <v:shapetype w14:anchorId="61E39A4A" id="_x0000_t202" coordsize="21600,21600" o:spt="202" path="m,l,21600r21600,l21600,xe">
+                <v:stroke joinstyle="miter"/>
+                <v:path gradientshapeok="t" o:connecttype="rect"/>
+              </v:shapetype>
+              <v:shape id="Caixa de Texto 2" o:spid="_x0000_s1026" type="#_x0000_t202" style="position:absolute;left:0;text-align:left;margin-left:-60.85pt;margin-top:23.05pt;width:77pt;height:25.65pt;rotation:-2701693fd;z-index:251660288;visibility:visible;mso-wrap-style:square;mso-width-percent:0;mso-height-percent:0;mso-wrap-distance-left:9pt;mso-wrap-distance-top:0;mso-wrap-distance-right:9pt;mso-wrap-distance-bottom:0;mso-position-horizontal:absolute;mso-position-horizontal-relative:text;mso-position-vertical:absolute;mso-position-vertical-relative:text;mso-width-percent:0;mso-height-percent:0;mso-width-relative:margin;mso-height-relative:margin;v-text-anchor:top" o:gfxdata="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" fillcolor="white [3201]" strokeweight=".5pt">
+                <v:textbox>
+                  <w:txbxContent>
+                    <w:p>
+                      <w:pPr>
+                        <w:jc w:val="center"/>
+                        <w:rPr>
+                          <w:sz w:val="14"/>
+                          <w:szCs w:val="14"/>
+                        </w:rPr>
+                      </w:pPr>
+                      <w:r>
+                        <w:rPr>
+                          <w:sz w:val="14"/>
+                          <w:szCs w:val="14"/>
+                        </w:rPr>
+                        <w:t>Retirado dia 01/10 por Lucas</w:t>
+                      </w:r>
+                    </w:p>
+                  </w:txbxContent>
+                </v:textbox>
+              </v:shape>
+            </w:pict>
+          </mc:Fallback>
+        </mc:AlternateContent>
+      </w:r>
+      <w:r>
+        <w:rPr>
+          <w:strike/>
           <w:lang w:val="pt-BR"/>
         </w:rPr>
         <w:t>Momento íntimo entre noivos e padrinhos, já preparados para entrar na cerimônia</w:t>
@@ -1103,18 +1369,21 @@
           <w:numId w:val="7"/>
         </w:numPr>
         <w:rPr>
+          <w:strike/>
           <w:color w:val="FF0000"/>
           <w:lang w:val="pt-BR"/>
         </w:rPr>
       </w:pPr>
       <w:r>
         <w:rPr>
+          <w:strike/>
           <w:lang w:val="pt-BR"/>
         </w:rPr>
         <w:t>Assessores entregam as cartas para os padrinhos</w:t>
       </w:r>
       <w:r>
         <w:rPr>
+          <w:strike/>
           <w:lang w:val="pt-BR"/>
         </w:rPr>
         <w:t xml:space="preserve"> – </w:t>
@@ -1123,6 +1392,7 @@
         <w:rPr>
           <w:b/>
           <w:bCs/>
+          <w:strike/>
           <w:lang w:val="pt-BR"/>
         </w:rPr>
         <w:t>Elizandra Conduz</w:t>
@@ -1131,12 +1401,14 @@
         <w:rPr>
           <w:b/>
           <w:bCs/>
+          <w:strike/>
           <w:lang w:val="pt-BR"/>
         </w:rPr>
         <w:t xml:space="preserve"> </w:t>
       </w:r>
       <w:r>
         <w:rPr>
+          <w:strike/>
           <w:color w:val="FF0000"/>
           <w:lang w:val="pt-BR"/>
         </w:rPr>
@@ -1150,22 +1422,36 @@
           <w:numId w:val="7"/>
         </w:numPr>
         <w:rPr>
-          <w:lang w:val="pt-BR"/>
-        </w:rPr>
-      </w:pPr>
-      <w:r>
-        <w:rPr>
+          <w:strike/>
+          <w:lang w:val="pt-BR"/>
+        </w:rPr>
+      </w:pPr>
+      <w:r>
+        <w:rPr>
+          <w:strike/>
           <w:lang w:val="pt-BR"/>
         </w:rPr>
         <w:t xml:space="preserve">Fotógrafo registra o momento – </w:t>
       </w:r>
-      <w:r>
-        <w:rPr>
-          <w:b/>
-          <w:bCs/>
-          <w:lang w:val="pt-BR"/>
-        </w:rPr>
-        <w:t>Andrielly organiza a sequência</w:t>
+      <w:proofErr w:type="spellStart"/>
+      <w:r>
+        <w:rPr>
+          <w:b/>
+          <w:bCs/>
+          <w:strike/>
+          <w:lang w:val="pt-BR"/>
+        </w:rPr>
+        <w:t>Andrielly</w:t>
+      </w:r>
+      <w:proofErr w:type="spellEnd"/>
+      <w:r>
+        <w:rPr>
+          <w:b/>
+          <w:bCs/>
+          <w:strike/>
+          <w:lang w:val="pt-BR"/>
+        </w:rPr>
+        <w:t xml:space="preserve"> organiza a sequência</w:t>
       </w:r>
     </w:p>
     <w:p>
@@ -1175,11 +1461,13 @@
           <w:numId w:val="7"/>
         </w:numPr>
         <w:rPr>
-          <w:lang w:val="pt-BR"/>
-        </w:rPr>
-      </w:pPr>
-      <w:r>
-        <w:rPr>
+          <w:strike/>
+          <w:lang w:val="pt-BR"/>
+        </w:rPr>
+      </w:pPr>
+      <w:r>
+        <w:rPr>
+          <w:strike/>
           <w:lang w:val="pt-BR"/>
         </w:rPr>
         <w:t>Duração aproximada: 10 minutos</w:t>
@@ -1193,6 +1481,7 @@
       </w:pPr>
       <w:r>
         <w:rPr>
+          <w:strike/>
           <w:lang w:val="pt-BR"/>
         </w:rPr>
         <w:lastRenderedPageBreak/>
@@ -1671,13 +1960,23 @@
         </w:rPr>
         <w:t xml:space="preserve"> – </w:t>
       </w:r>
-      <w:r>
-        <w:rPr>
-          <w:b/>
-          <w:bCs/>
-          <w:lang w:val="pt-BR"/>
-        </w:rPr>
-        <w:t>Andrielly e Renata auxiliam</w:t>
+      <w:proofErr w:type="spellStart"/>
+      <w:r>
+        <w:rPr>
+          <w:b/>
+          <w:bCs/>
+          <w:lang w:val="pt-BR"/>
+        </w:rPr>
+        <w:t>Andrielly</w:t>
+      </w:r>
+      <w:proofErr w:type="spellEnd"/>
+      <w:r>
+        <w:rPr>
+          <w:b/>
+          <w:bCs/>
+          <w:lang w:val="pt-BR"/>
+        </w:rPr>
+        <w:t xml:space="preserve"> e Renata auxiliam</w:t>
       </w:r>
     </w:p>
     <w:p>
@@ -1781,15 +2080,7 @@
           <w:bCs/>
           <w:lang w:val="pt-BR"/>
         </w:rPr>
-        <w:t xml:space="preserve">– </w:t>
-      </w:r>
-      <w:r>
-        <w:rPr>
-          <w:b/>
-          <w:bCs/>
-          <w:lang w:val="pt-BR"/>
-        </w:rPr>
-        <w:t>Iter</w:t>
+        <w:t>– Iter</w:t>
       </w:r>
       <w:r>
         <w:rPr>
@@ -1938,23 +2229,7 @@
           <w:bCs/>
           <w:lang w:val="pt-BR"/>
         </w:rPr>
-        <w:t xml:space="preserve"> os </w:t>
-      </w:r>
-      <w:r>
-        <w:rPr>
-          <w:b/>
-          <w:bCs/>
-          <w:lang w:val="pt-BR"/>
-        </w:rPr>
-        <w:t>Madrinhas</w:t>
-      </w:r>
-      <w:r>
-        <w:rPr>
-          <w:b/>
-          <w:bCs/>
-          <w:lang w:val="pt-BR"/>
-        </w:rPr>
-        <w:t xml:space="preserve"> participantes</w:t>
+        <w:t xml:space="preserve"> os Madrinhas participantes</w:t>
       </w:r>
     </w:p>
     <w:p>
@@ -1976,7 +2251,25 @@
           <w:bCs/>
           <w:lang w:val="pt-BR"/>
         </w:rPr>
-        <w:t>Erika, Rebeca, Geovana, Tamires, Sara, Ju e Josê.</w:t>
+        <w:t xml:space="preserve">Erika, Rebeca, Geovana, Tamires, Sara, Ju e </w:t>
+      </w:r>
+      <w:proofErr w:type="spellStart"/>
+      <w:r>
+        <w:rPr>
+          <w:b/>
+          <w:bCs/>
+          <w:lang w:val="pt-BR"/>
+        </w:rPr>
+        <w:t>Josê</w:t>
+      </w:r>
+      <w:proofErr w:type="spellEnd"/>
+      <w:r>
+        <w:rPr>
+          <w:b/>
+          <w:bCs/>
+          <w:lang w:val="pt-BR"/>
+        </w:rPr>
+        <w:t>.</w:t>
       </w:r>
     </w:p>
     <w:p>
@@ -2085,13 +2378,23 @@
         </w:rPr>
         <w:t xml:space="preserve">Fotos espontâneas – </w:t>
       </w:r>
-      <w:r>
-        <w:rPr>
-          <w:b/>
-          <w:bCs/>
-          <w:lang w:val="pt-BR"/>
-        </w:rPr>
-        <w:t>Andrielly e Elisandra auxiliam</w:t>
+      <w:proofErr w:type="spellStart"/>
+      <w:r>
+        <w:rPr>
+          <w:b/>
+          <w:bCs/>
+          <w:lang w:val="pt-BR"/>
+        </w:rPr>
+        <w:t>Andrielly</w:t>
+      </w:r>
+      <w:proofErr w:type="spellEnd"/>
+      <w:r>
+        <w:rPr>
+          <w:b/>
+          <w:bCs/>
+          <w:lang w:val="pt-BR"/>
+        </w:rPr>
+        <w:t xml:space="preserve"> e Elisandra auxiliam</w:t>
       </w:r>
     </w:p>
     <w:p>
@@ -2332,13 +2635,23 @@
         </w:rPr>
         <w:t xml:space="preserve">Premiação do ganhador – </w:t>
       </w:r>
-      <w:r>
-        <w:rPr>
-          <w:b/>
-          <w:bCs/>
-          <w:lang w:val="pt-BR"/>
-        </w:rPr>
-        <w:t>Andrielly coordena</w:t>
+      <w:proofErr w:type="spellStart"/>
+      <w:r>
+        <w:rPr>
+          <w:b/>
+          <w:bCs/>
+          <w:lang w:val="pt-BR"/>
+        </w:rPr>
+        <w:t>Andrielly</w:t>
+      </w:r>
+      <w:proofErr w:type="spellEnd"/>
+      <w:r>
+        <w:rPr>
+          <w:b/>
+          <w:bCs/>
+          <w:lang w:val="pt-BR"/>
+        </w:rPr>
+        <w:t xml:space="preserve"> coordena</w:t>
       </w:r>
     </w:p>
     <w:p>
@@ -2432,8 +2745,18 @@
           <w:bCs/>
           <w:lang w:val="pt-BR"/>
         </w:rPr>
-        <w:t>- Triade</w:t>
-      </w:r>
+        <w:t xml:space="preserve">- </w:t>
+      </w:r>
+      <w:proofErr w:type="spellStart"/>
+      <w:r>
+        <w:rPr>
+          <w:b/>
+          <w:bCs/>
+          <w:lang w:val="pt-BR"/>
+        </w:rPr>
+        <w:t>Triade</w:t>
+      </w:r>
+      <w:proofErr w:type="spellEnd"/>
     </w:p>
     <w:p>
       <w:pPr>
@@ -6083,23 +6406,6 @@
 </file>
 
 <file path=customXml/item1.xml><?xml version="1.0" encoding="utf-8"?>
-<p:properties xmlns:p="http://schemas.microsoft.com/office/2006/metadata/properties" xmlns:xsi="http://www.w3.org/2001/XMLSchema-instance" xmlns:pc="http://schemas.microsoft.com/office/infopath/2007/PartnerControls">
-  <documentManagement>
-    <_activity xmlns="143bb243-9a75-4021-8648-feb43986c012" xsi:nil="true"/>
-  </documentManagement>
-</p:properties>
-</file>
-
-<file path=customXml/item2.xml><?xml version="1.0" encoding="utf-8"?>
-<?mso-contentType ?>
-<FormTemplates xmlns="http://schemas.microsoft.com/sharepoint/v3/contenttype/forms">
-  <Display>DocumentLibraryForm</Display>
-  <Edit>DocumentLibraryForm</Edit>
-  <New>DocumentLibraryForm</New>
-</FormTemplates>
-</file>
-
-<file path=customXml/item3.xml><?xml version="1.0" encoding="utf-8"?>
 <ct:contentTypeSchema xmlns:ct="http://schemas.microsoft.com/office/2006/metadata/contentType" xmlns:ma="http://schemas.microsoft.com/office/2006/metadata/properties/metaAttributes" ct:_="" ma:_="" ma:contentTypeName="Document" ma:contentTypeID="0x01010024427F5FC9FBEB47BAA10F7634116904" ma:contentTypeVersion="17" ma:contentTypeDescription="Create a new document." ma:contentTypeScope="" ma:versionID="53178453fe2231b033c7427f477803f5">
   <xsd:schema xmlns:xsd="http://www.w3.org/2001/XMLSchema" xmlns:xs="http://www.w3.org/2001/XMLSchema" xmlns:p="http://schemas.microsoft.com/office/2006/metadata/properties" xmlns:ns3="18cb72e2-a29b-4e10-ae36-050f33c304df" xmlns:ns4="143bb243-9a75-4021-8648-feb43986c012" targetNamespace="http://schemas.microsoft.com/office/2006/metadata/properties" ma:root="true" ma:fieldsID="92a1c276977874a8faa4029436649519" ns3:_="" ns4:_="">
     <xsd:import namespace="18cb72e2-a29b-4e10-ae36-050f33c304df"/>
@@ -6346,25 +6652,24 @@
 </ct:contentTypeSchema>
 </file>
 
-<file path=customXml/itemProps1.xml><?xml version="1.0" encoding="utf-8"?>
-<ds:datastoreItem xmlns:ds="http://schemas.openxmlformats.org/officeDocument/2006/customXml" ds:itemID="{53D2168B-24AF-4C22-9FAE-49486D5F3BD8}">
-  <ds:schemaRefs>
-    <ds:schemaRef ds:uri="http://schemas.microsoft.com/office/2006/metadata/properties"/>
-    <ds:schemaRef ds:uri="http://schemas.microsoft.com/office/infopath/2007/PartnerControls"/>
-    <ds:schemaRef ds:uri="143bb243-9a75-4021-8648-feb43986c012"/>
-  </ds:schemaRefs>
-</ds:datastoreItem>
+<file path=customXml/item2.xml><?xml version="1.0" encoding="utf-8"?>
+<?mso-contentType ?>
+<FormTemplates xmlns="http://schemas.microsoft.com/sharepoint/v3/contenttype/forms">
+  <Display>DocumentLibraryForm</Display>
+  <Edit>DocumentLibraryForm</Edit>
+  <New>DocumentLibraryForm</New>
+</FormTemplates>
 </file>
 
-<file path=customXml/itemProps2.xml><?xml version="1.0" encoding="utf-8"?>
-<ds:datastoreItem xmlns:ds="http://schemas.openxmlformats.org/officeDocument/2006/customXml" ds:itemID="{4D16EC91-61B9-4636-B4E0-9EB81218827C}">
-  <ds:schemaRefs>
-    <ds:schemaRef ds:uri="http://schemas.microsoft.com/sharepoint/v3/contenttype/forms"/>
-  </ds:schemaRefs>
-</ds:datastoreItem>
+<file path=customXml/item3.xml><?xml version="1.0" encoding="utf-8"?>
+<p:properties xmlns:p="http://schemas.microsoft.com/office/2006/metadata/properties" xmlns:xsi="http://www.w3.org/2001/XMLSchema-instance" xmlns:pc="http://schemas.microsoft.com/office/infopath/2007/PartnerControls">
+  <documentManagement>
+    <_activity xmlns="143bb243-9a75-4021-8648-feb43986c012" xsi:nil="true"/>
+  </documentManagement>
+</p:properties>
 </file>
 
-<file path=customXml/itemProps3.xml><?xml version="1.0" encoding="utf-8"?>
+<file path=customXml/itemProps1.xml><?xml version="1.0" encoding="utf-8"?>
 <ds:datastoreItem xmlns:ds="http://schemas.openxmlformats.org/officeDocument/2006/customXml" ds:itemID="{59F56ED6-E441-46AC-9E39-F67272C641EB}">
   <ds:schemaRefs>
     <ds:schemaRef ds:uri="http://schemas.microsoft.com/office/2006/metadata/contentType"/>
@@ -6381,4 +6686,22 @@
     <ds:schemaRef ds:uri="http://schemas.microsoft.com/internal/obd"/>
   </ds:schemaRefs>
 </ds:datastoreItem>
+</file>
+
+<file path=customXml/itemProps2.xml><?xml version="1.0" encoding="utf-8"?>
+<ds:datastoreItem xmlns:ds="http://schemas.openxmlformats.org/officeDocument/2006/customXml" ds:itemID="{4D16EC91-61B9-4636-B4E0-9EB81218827C}">
+  <ds:schemaRefs>
+    <ds:schemaRef ds:uri="http://schemas.microsoft.com/sharepoint/v3/contenttype/forms"/>
+  </ds:schemaRefs>
+</ds:datastoreItem>
+</file>
+
+<file path=customXml/itemProps3.xml><?xml version="1.0" encoding="utf-8"?>
+<ds:datastoreItem xmlns:ds="http://schemas.openxmlformats.org/officeDocument/2006/customXml" ds:itemID="{53D2168B-24AF-4C22-9FAE-49486D5F3BD8}">
+  <ds:schemaRefs>
+    <ds:schemaRef ds:uri="http://schemas.microsoft.com/office/2006/metadata/properties"/>
+    <ds:schemaRef ds:uri="http://schemas.microsoft.com/office/infopath/2007/PartnerControls"/>
+    <ds:schemaRef ds:uri="143bb243-9a75-4021-8648-feb43986c012"/>
+  </ds:schemaRefs>
+</ds:datastoreItem>
 </file>